--- a/[Mo_ ta _thuat_ toan bang_ Pseudo code & Flowchart]/[bai_tap]Mô tả thuật toán chuyển đổi tiền tệ.docx
+++ b/[Mo_ ta _thuat_ toan bang_ Pseudo code & Flowchart]/[bai_tap]Mô tả thuật toán chuyển đổi tiền tệ.docx
@@ -51,7 +51,7 @@
                             <w:pPr>
                               <w:rPr>
                                 <w:rFonts w:ascii="Consolas" w:hAnsi="Consolas" w:cs="Consolas"/>
-                                <w:color w:val="383A42"/>
+                                <w:color w:val="6C0E58"/>
                                 <w:sz w:val="32"/>
                                 <w:szCs w:val="32"/>
                               </w:rPr>
@@ -147,7 +147,7 @@
                             <w:pPr>
                               <w:rPr>
                                 <w:rFonts w:ascii="Consolas" w:hAnsi="Consolas" w:cs="Consolas"/>
-                                <w:color w:val="A626A4"/>
+                                <w:color w:val="383A42"/>
                                 <w:sz w:val="32"/>
                                 <w:szCs w:val="32"/>
                               </w:rPr>
@@ -155,6 +155,15 @@
                             <w:r>
                               <w:rPr>
                                 <w:rFonts w:ascii="Consolas" w:hAnsi="Consolas" w:cs="Consolas"/>
+                                <w:color w:val="6C0E58"/>
+                                <w:sz w:val="32"/>
+                                <w:szCs w:val="32"/>
+                              </w:rPr>
+                              <w:t xml:space="preserve">   VND =1USD*23000VND</w:t>
+                            </w:r>
+                            <w:r>
+                              <w:rPr>
+                                <w:rFonts w:ascii="Consolas" w:hAnsi="Consolas" w:cs="Consolas"/>
                                 <w:color w:val="383A42"/>
                                 <w:sz w:val="32"/>
                                 <w:szCs w:val="32"/>
@@ -169,7 +178,19 @@
                                 <w:szCs w:val="32"/>
                                 <w:shd w:val="clear" w:color="auto" w:fill="FAFAFA"/>
                               </w:rPr>
-                              <w:t xml:space="preserve">     Display </w:t>
+                              <w:t>   </w:t>
+                            </w:r>
+                            <w:bookmarkStart w:id="0" w:name="_GoBack"/>
+                            <w:bookmarkEnd w:id="0"/>
+                            <w:r>
+                              <w:rPr>
+                                <w:rFonts w:ascii="Consolas" w:hAnsi="Consolas" w:cs="Consolas"/>
+                                <w:color w:val="383A42"/>
+                                <w:sz w:val="32"/>
+                                <w:szCs w:val="32"/>
+                                <w:shd w:val="clear" w:color="auto" w:fill="FAFAFA"/>
+                              </w:rPr>
+                              <w:t xml:space="preserve"> Display </w:t>
                             </w:r>
                             <w:r>
                               <w:rPr>
@@ -283,7 +304,7 @@
                       <w:pPr>
                         <w:rPr>
                           <w:rFonts w:ascii="Consolas" w:hAnsi="Consolas" w:cs="Consolas"/>
-                          <w:color w:val="383A42"/>
+                          <w:color w:val="6C0E58"/>
                           <w:sz w:val="32"/>
                           <w:szCs w:val="32"/>
                         </w:rPr>
@@ -379,7 +400,7 @@
                       <w:pPr>
                         <w:rPr>
                           <w:rFonts w:ascii="Consolas" w:hAnsi="Consolas" w:cs="Consolas"/>
-                          <w:color w:val="A626A4"/>
+                          <w:color w:val="383A42"/>
                           <w:sz w:val="32"/>
                           <w:szCs w:val="32"/>
                         </w:rPr>
@@ -387,6 +408,15 @@
                       <w:r>
                         <w:rPr>
                           <w:rFonts w:ascii="Consolas" w:hAnsi="Consolas" w:cs="Consolas"/>
+                          <w:color w:val="6C0E58"/>
+                          <w:sz w:val="32"/>
+                          <w:szCs w:val="32"/>
+                        </w:rPr>
+                        <w:t xml:space="preserve">   VND =1USD*23000VND</w:t>
+                      </w:r>
+                      <w:r>
+                        <w:rPr>
+                          <w:rFonts w:ascii="Consolas" w:hAnsi="Consolas" w:cs="Consolas"/>
                           <w:color w:val="383A42"/>
                           <w:sz w:val="32"/>
                           <w:szCs w:val="32"/>
@@ -401,7 +431,19 @@
                           <w:szCs w:val="32"/>
                           <w:shd w:val="clear" w:color="auto" w:fill="FAFAFA"/>
                         </w:rPr>
-                        <w:t xml:space="preserve">     Display </w:t>
+                        <w:t>   </w:t>
+                      </w:r>
+                      <w:bookmarkStart w:id="1" w:name="_GoBack"/>
+                      <w:bookmarkEnd w:id="1"/>
+                      <w:r>
+                        <w:rPr>
+                          <w:rFonts w:ascii="Consolas" w:hAnsi="Consolas" w:cs="Consolas"/>
+                          <w:color w:val="383A42"/>
+                          <w:sz w:val="32"/>
+                          <w:szCs w:val="32"/>
+                          <w:shd w:val="clear" w:color="auto" w:fill="FAFAFA"/>
+                        </w:rPr>
+                        <w:t xml:space="preserve"> Display </w:t>
                       </w:r>
                       <w:r>
                         <w:rPr>
@@ -664,7 +706,25 @@
                               <w:rPr>
                                 <w:color w:val="000000" w:themeColor="text1"/>
                               </w:rPr>
-                              <w:t>1USD =23000 VND</w:t>
+                              <w:t>VND</w:t>
+                            </w:r>
+                            <w:r>
+                              <w:rPr>
+                                <w:color w:val="000000" w:themeColor="text1"/>
+                              </w:rPr>
+                              <w:t xml:space="preserve"> =</w:t>
+                            </w:r>
+                            <w:r>
+                              <w:rPr>
+                                <w:color w:val="000000" w:themeColor="text1"/>
+                              </w:rPr>
+                              <w:t>1USD*</w:t>
+                            </w:r>
+                            <w:r>
+                              <w:rPr>
+                                <w:color w:val="000000" w:themeColor="text1"/>
+                              </w:rPr>
+                              <w:t>23000 VND</w:t>
                             </w:r>
                           </w:p>
                         </w:txbxContent>
@@ -697,7 +757,25 @@
                         <w:rPr>
                           <w:color w:val="000000" w:themeColor="text1"/>
                         </w:rPr>
-                        <w:t>1USD =23000 VND</w:t>
+                        <w:t>VND</w:t>
+                      </w:r>
+                      <w:r>
+                        <w:rPr>
+                          <w:color w:val="000000" w:themeColor="text1"/>
+                        </w:rPr>
+                        <w:t xml:space="preserve"> =</w:t>
+                      </w:r>
+                      <w:r>
+                        <w:rPr>
+                          <w:color w:val="000000" w:themeColor="text1"/>
+                        </w:rPr>
+                        <w:t>1USD*</w:t>
+                      </w:r>
+                      <w:r>
+                        <w:rPr>
+                          <w:color w:val="000000" w:themeColor="text1"/>
+                        </w:rPr>
+                        <w:t>23000 VND</w:t>
                       </w:r>
                     </w:p>
                   </w:txbxContent>
@@ -1306,10 +1384,7 @@
     <w:p/>
     <w:p/>
     <w:p/>
-    <w:p>
-      <w:bookmarkStart w:id="0" w:name="_GoBack"/>
-      <w:bookmarkEnd w:id="0"/>
-    </w:p>
+    <w:p/>
     <w:p/>
     <w:p/>
     <w:p/>
